--- a/TUT/devops.docx
+++ b/TUT/devops.docx
@@ -1,6 +1,6 @@
 
 <file path=word/document.xml><?xml version="1.0" encoding="utf-8"?>
-<w:document xmlns:wpc="http://schemas.microsoft.com/office/word/2010/wordprocessingCanvas" xmlns:cx="http://schemas.microsoft.com/office/drawing/2014/chartex" xmlns:cx1="http://schemas.microsoft.com/office/drawing/2015/9/8/chartex" xmlns:cx2="http://schemas.microsoft.com/office/drawing/2015/10/21/chartex" xmlns:cx3="http://schemas.microsoft.com/office/drawing/2016/5/9/chartex" xmlns:cx4="http://schemas.microsoft.com/office/drawing/2016/5/10/chartex" xmlns:cx5="http://schemas.microsoft.com/office/drawing/2016/5/11/chartex" xmlns:cx6="http://schemas.microsoft.com/office/drawing/2016/5/12/chartex" xmlns:cx7="http://schemas.microsoft.com/office/drawing/2016/5/13/chartex" xmlns:cx8="http://schemas.microsoft.com/office/drawing/2016/5/14/chartex" xmlns:mc="http://schemas.openxmlformats.org/markup-compatibility/2006" xmlns:aink="http://schemas.microsoft.com/office/drawing/2016/ink" xmlns:am3d="http://schemas.microsoft.com/office/drawing/2017/model3d" xmlns:o="urn:schemas-microsoft-com:office:office" xmlns:oel="http://schemas.microsoft.com/office/2019/extlst" xmlns:r="http://schemas.openxmlformats.org/officeDocument/2006/relationships" xmlns:m="http://schemas.openxmlformats.org/officeDocument/2006/math" xmlns:v="urn:schemas-microsoft-com:vml" xmlns:wp14="http://schemas.microsoft.com/office/word/2010/wordprocessingDrawing" xmlns:wp="http://schemas.openxmlformats.org/drawingml/2006/wordprocessingDrawing" xmlns:w10="urn:schemas-microsoft-com:office:word" xmlns:w="http://schemas.openxmlformats.org/wordprocessingml/2006/main" xmlns:w14="http://schemas.microsoft.com/office/word/2010/wordml" xmlns:w15="http://schemas.microsoft.com/office/word/2012/wordml" xmlns:w16cex="http://schemas.microsoft.com/office/word/2018/wordml/cex" xmlns:w16cid="http://schemas.microsoft.com/office/word/2016/wordml/cid" xmlns:w16="http://schemas.microsoft.com/office/word/2018/wordml" xmlns:w16du="http://schemas.microsoft.com/office/word/2023/wordml/word16du" xmlns:w16sdtdh="http://schemas.microsoft.com/office/word/2020/wordml/sdtdatahash" xmlns:w16se="http://schemas.microsoft.com/office/word/2015/wordml/symex" xmlns:wpg="http://schemas.microsoft.com/office/word/2010/wordprocessingGroup" xmlns:wpi="http://schemas.microsoft.com/office/word/2010/wordprocessingInk" xmlns:wne="http://schemas.microsoft.com/office/word/2006/wordml" xmlns:wps="http://schemas.microsoft.com/office/word/2010/wordprocessingShape" mc:Ignorable="w14 w15 w16se w16cid w16 w16cex w16sdtdh w16du wp14">
+<w:document xmlns:wpc="http://schemas.microsoft.com/office/word/2010/wordprocessingCanvas" xmlns:cx="http://schemas.microsoft.com/office/drawing/2014/chartex" xmlns:cx1="http://schemas.microsoft.com/office/drawing/2015/9/8/chartex" xmlns:cx2="http://schemas.microsoft.com/office/drawing/2015/10/21/chartex" xmlns:cx3="http://schemas.microsoft.com/office/drawing/2016/5/9/chartex" xmlns:cx4="http://schemas.microsoft.com/office/drawing/2016/5/10/chartex" xmlns:cx5="http://schemas.microsoft.com/office/drawing/2016/5/11/chartex" xmlns:cx6="http://schemas.microsoft.com/office/drawing/2016/5/12/chartex" xmlns:cx7="http://schemas.microsoft.com/office/drawing/2016/5/13/chartex" xmlns:cx8="http://schemas.microsoft.com/office/drawing/2016/5/14/chartex" xmlns:mc="http://schemas.openxmlformats.org/markup-compatibility/2006" xmlns:aink="http://schemas.microsoft.com/office/drawing/2016/ink" xmlns:am3d="http://schemas.microsoft.com/office/drawing/2017/model3d" xmlns:o="urn:schemas-microsoft-com:office:office" xmlns:oel="http://schemas.microsoft.com/office/2019/extlst" xmlns:r="http://schemas.openxmlformats.org/officeDocument/2006/relationships" xmlns:m="http://schemas.openxmlformats.org/officeDocument/2006/math" xmlns:v="urn:schemas-microsoft-com:vml" xmlns:wp14="http://schemas.microsoft.com/office/word/2010/wordprocessingDrawing" xmlns:wp="http://schemas.openxmlformats.org/drawingml/2006/wordprocessingDrawing" xmlns:w10="urn:schemas-microsoft-com:office:word" xmlns:w="http://schemas.openxmlformats.org/wordprocessingml/2006/main" xmlns:w14="http://schemas.microsoft.com/office/word/2010/wordml" xmlns:w15="http://schemas.microsoft.com/office/word/2012/wordml" xmlns:w16cex="http://schemas.microsoft.com/office/word/2018/wordml/cex" xmlns:w16cid="http://schemas.microsoft.com/office/word/2016/wordml/cid" xmlns:w16="http://schemas.microsoft.com/office/word/2018/wordml" xmlns:w16du="http://schemas.microsoft.com/office/word/2023/wordml/word16du" xmlns:w16sdtdh="http://schemas.microsoft.com/office/word/2020/wordml/sdtdatahash" xmlns:w16sdtfl="http://schemas.microsoft.com/office/word/2024/wordml/sdtformatlock" xmlns:w16se="http://schemas.microsoft.com/office/word/2015/wordml/symex" xmlns:wpg="http://schemas.microsoft.com/office/word/2010/wordprocessingGroup" xmlns:wpi="http://schemas.microsoft.com/office/word/2010/wordprocessingInk" xmlns:wne="http://schemas.microsoft.com/office/word/2006/wordml" xmlns:wps="http://schemas.microsoft.com/office/word/2010/wordprocessingShape" mc:Ignorable="w14 w15 w16se w16cid w16 w16cex w16sdtdh w16sdtfl w16du wp14">
   <w:body>
     <w:p>
       <w:pPr>
@@ -34,11 +34,166 @@
           <w:tab w:val="right" w:pos="9249"/>
         </w:tabs>
         <w:spacing w:before="37"/>
-        <w:rPr>
-          <w:rFonts w:asciiTheme="minorHAnsi" w:hAnsiTheme="minorHAnsi" w:cstheme="minorHAnsi"/>
-          <w:lang w:val="en-IN"/>
-        </w:rPr>
-      </w:pPr>
+        <w:jc w:val="center"/>
+        <w:rPr>
+          <w:rFonts w:asciiTheme="minorHAnsi" w:hAnsiTheme="minorHAnsi" w:cstheme="minorHAnsi"/>
+          <w:sz w:val="32"/>
+          <w:szCs w:val="32"/>
+          <w:lang w:val="en-IN"/>
+        </w:rPr>
+      </w:pPr>
+    </w:p>
+    <w:p>
+      <w:pPr>
+        <w:tabs>
+          <w:tab w:val="right" w:pos="9249"/>
+        </w:tabs>
+        <w:spacing w:before="37"/>
+        <w:jc w:val="center"/>
+        <w:rPr>
+          <w:rFonts w:asciiTheme="minorHAnsi" w:hAnsiTheme="minorHAnsi" w:cstheme="minorHAnsi"/>
+          <w:sz w:val="32"/>
+          <w:szCs w:val="32"/>
+          <w:lang w:val="en-IN"/>
+        </w:rPr>
+      </w:pPr>
+    </w:p>
+    <w:p>
+      <w:pPr>
+        <w:tabs>
+          <w:tab w:val="right" w:pos="9249"/>
+        </w:tabs>
+        <w:spacing w:before="37"/>
+        <w:jc w:val="center"/>
+        <w:rPr>
+          <w:rFonts w:asciiTheme="minorHAnsi" w:hAnsiTheme="minorHAnsi" w:cstheme="minorHAnsi"/>
+          <w:sz w:val="32"/>
+          <w:szCs w:val="32"/>
+          <w:lang w:val="en-IN"/>
+        </w:rPr>
+      </w:pPr>
+    </w:p>
+    <w:p>
+      <w:pPr>
+        <w:tabs>
+          <w:tab w:val="right" w:pos="9249"/>
+        </w:tabs>
+        <w:spacing w:before="37"/>
+        <w:rPr>
+          <w:rFonts w:asciiTheme="minorHAnsi" w:hAnsiTheme="minorHAnsi" w:cstheme="minorHAnsi"/>
+          <w:sz w:val="32"/>
+          <w:szCs w:val="32"/>
+          <w:lang w:val="en-IN"/>
+        </w:rPr>
+      </w:pPr>
+      <w:r>
+        <w:rPr>
+          <w:rFonts w:asciiTheme="minorHAnsi" w:hAnsiTheme="minorHAnsi" w:cstheme="minorHAnsi"/>
+          <w:sz w:val="32"/>
+          <w:szCs w:val="32"/>
+          <w:lang w:val="en-IN"/>
+        </w:rPr>
+        <w:drawing>
+          <wp:inline distT="0" distB="0" distL="0" distR="0" wp14:anchorId="2F97DC63" wp14:editId="55265CE4">
+            <wp:extent cx="7052310" cy="2734945"/>
+            <wp:effectExtent l="0" t="0" r="0" b="8255"/>
+            <wp:docPr id="730176889" name="Picture 1"/>
+            <wp:cNvGraphicFramePr>
+              <a:graphicFrameLocks xmlns:a="http://schemas.openxmlformats.org/drawingml/2006/main" noChangeAspect="1"/>
+            </wp:cNvGraphicFramePr>
+            <a:graphic xmlns:a="http://schemas.openxmlformats.org/drawingml/2006/main">
+              <a:graphicData uri="http://schemas.openxmlformats.org/drawingml/2006/picture">
+                <pic:pic xmlns:pic="http://schemas.openxmlformats.org/drawingml/2006/picture">
+                  <pic:nvPicPr>
+                    <pic:cNvPr id="730176889" name=""/>
+                    <pic:cNvPicPr/>
+                  </pic:nvPicPr>
+                  <pic:blipFill>
+                    <a:blip r:embed="rId8"/>
+                    <a:stretch>
+                      <a:fillRect/>
+                    </a:stretch>
+                  </pic:blipFill>
+                  <pic:spPr>
+                    <a:xfrm>
+                      <a:off x="0" y="0"/>
+                      <a:ext cx="7052310" cy="2734945"/>
+                    </a:xfrm>
+                    <a:prstGeom prst="rect">
+                      <a:avLst/>
+                    </a:prstGeom>
+                  </pic:spPr>
+                </pic:pic>
+              </a:graphicData>
+            </a:graphic>
+          </wp:inline>
+        </w:drawing>
+      </w:r>
+    </w:p>
+    <w:p>
+      <w:pPr>
+        <w:tabs>
+          <w:tab w:val="right" w:pos="9249"/>
+        </w:tabs>
+        <w:spacing w:before="37"/>
+        <w:rPr>
+          <w:rFonts w:asciiTheme="minorHAnsi" w:hAnsiTheme="minorHAnsi" w:cstheme="minorHAnsi"/>
+          <w:lang w:val="en-IN"/>
+        </w:rPr>
+      </w:pPr>
+    </w:p>
+    <w:p>
+      <w:pPr>
+        <w:tabs>
+          <w:tab w:val="right" w:pos="9249"/>
+        </w:tabs>
+        <w:spacing w:before="37"/>
+        <w:rPr>
+          <w:rFonts w:asciiTheme="minorHAnsi" w:hAnsiTheme="minorHAnsi" w:cstheme="minorHAnsi"/>
+          <w:lang w:val="en-IN"/>
+        </w:rPr>
+      </w:pPr>
+      <w:r>
+        <w:rPr>
+          <w:rFonts w:asciiTheme="minorHAnsi" w:hAnsiTheme="minorHAnsi" w:cstheme="minorHAnsi"/>
+          <w:lang w:val="en-IN"/>
+        </w:rPr>
+        <w:drawing>
+          <wp:inline distT="0" distB="0" distL="0" distR="0" wp14:anchorId="690CE3BC" wp14:editId="36D0D0D8">
+            <wp:extent cx="7052310" cy="3564255"/>
+            <wp:effectExtent l="0" t="0" r="0" b="0"/>
+            <wp:docPr id="1404957467" name="Picture 1"/>
+            <wp:cNvGraphicFramePr>
+              <a:graphicFrameLocks xmlns:a="http://schemas.openxmlformats.org/drawingml/2006/main" noChangeAspect="1"/>
+            </wp:cNvGraphicFramePr>
+            <a:graphic xmlns:a="http://schemas.openxmlformats.org/drawingml/2006/main">
+              <a:graphicData uri="http://schemas.openxmlformats.org/drawingml/2006/picture">
+                <pic:pic xmlns:pic="http://schemas.openxmlformats.org/drawingml/2006/picture">
+                  <pic:nvPicPr>
+                    <pic:cNvPr id="1404957467" name=""/>
+                    <pic:cNvPicPr/>
+                  </pic:nvPicPr>
+                  <pic:blipFill>
+                    <a:blip r:embed="rId9"/>
+                    <a:stretch>
+                      <a:fillRect/>
+                    </a:stretch>
+                  </pic:blipFill>
+                  <pic:spPr>
+                    <a:xfrm>
+                      <a:off x="0" y="0"/>
+                      <a:ext cx="7052310" cy="3564255"/>
+                    </a:xfrm>
+                    <a:prstGeom prst="rect">
+                      <a:avLst/>
+                    </a:prstGeom>
+                  </pic:spPr>
+                </pic:pic>
+              </a:graphicData>
+            </a:graphic>
+          </wp:inline>
+        </w:drawing>
+      </w:r>
     </w:p>
     <w:p>
       <w:pPr>
@@ -94,6 +249,7 @@
         <w:rPr>
           <w:noProof/>
         </w:rPr>
+        <w:lastRenderedPageBreak/>
         <w:drawing>
           <wp:inline distT="0" distB="0" distL="0" distR="0" wp14:anchorId="69CBCAA2" wp14:editId="3508D59D">
             <wp:extent cx="7052310" cy="3555365"/>
@@ -112,7 +268,7 @@
                     </pic:cNvPicPr>
                   </pic:nvPicPr>
                   <pic:blipFill>
-                    <a:blip r:embed="rId8">
+                    <a:blip r:embed="rId10">
                       <a:extLst>
                         <a:ext uri="{28A0092B-C50C-407E-A947-70E740481C1C}">
                           <a14:useLocalDpi xmlns:a14="http://schemas.microsoft.com/office/drawing/2010/main" val="0"/>
@@ -689,7 +845,6 @@
           <w:szCs w:val="28"/>
           <w:lang w:val="en-IN"/>
         </w:rPr>
-        <w:lastRenderedPageBreak/>
         <w:t>SSH</w:t>
       </w:r>
     </w:p>
@@ -757,7 +912,15 @@
           <w:rFonts w:asciiTheme="minorHAnsi" w:hAnsiTheme="minorHAnsi" w:cstheme="minorHAnsi"/>
           <w:lang w:val="en-IN"/>
         </w:rPr>
-        <w:t xml:space="preserve"> protocol. SSH is widely used for secure access and management of servers, remote systems, and devices over a network, typically the internet.</w:t>
+        <w:t xml:space="preserve"> protocol. SSH is widely used for secure access and management of servers, remote systems, and devices </w:t>
+      </w:r>
+      <w:r>
+        <w:rPr>
+          <w:rFonts w:asciiTheme="minorHAnsi" w:hAnsiTheme="minorHAnsi" w:cstheme="minorHAnsi"/>
+          <w:lang w:val="en-IN"/>
+        </w:rPr>
+        <w:lastRenderedPageBreak/>
+        <w:t>over a network, typically the internet.</w:t>
       </w:r>
     </w:p>
     <w:p>
@@ -1912,7 +2075,6 @@
           <w:rFonts w:asciiTheme="minorHAnsi" w:hAnsiTheme="minorHAnsi" w:cstheme="minorHAnsi"/>
           <w:lang w:val="en-IN"/>
         </w:rPr>
-        <w:lastRenderedPageBreak/>
         <w:t xml:space="preserve">  https://pkg.jenkins.io/debian-stable binary/ | </w:t>
       </w:r>
       <w:proofErr w:type="spellStart"/>
@@ -2253,9 +2415,9 @@
       </w:r>
     </w:p>
     <w:sectPr>
-      <w:footerReference w:type="even" r:id="rId9"/>
-      <w:footerReference w:type="default" r:id="rId10"/>
-      <w:footerReference w:type="first" r:id="rId11"/>
+      <w:footerReference w:type="even" r:id="rId11"/>
+      <w:footerReference w:type="default" r:id="rId12"/>
+      <w:footerReference w:type="first" r:id="rId13"/>
       <w:type w:val="continuous"/>
       <w:pgSz w:w="12240" w:h="15840"/>
       <w:pgMar w:top="284" w:right="567" w:bottom="284" w:left="567" w:header="720" w:footer="720" w:gutter="0"/>
@@ -2267,7 +2429,7 @@
 </file>
 
 <file path=word/endnotes.xml><?xml version="1.0" encoding="utf-8"?>
-<w:endnotes xmlns:wpc="http://schemas.microsoft.com/office/word/2010/wordprocessingCanvas" xmlns:cx="http://schemas.microsoft.com/office/drawing/2014/chartex" xmlns:cx1="http://schemas.microsoft.com/office/drawing/2015/9/8/chartex" xmlns:cx2="http://schemas.microsoft.com/office/drawing/2015/10/21/chartex" xmlns:cx3="http://schemas.microsoft.com/office/drawing/2016/5/9/chartex" xmlns:cx4="http://schemas.microsoft.com/office/drawing/2016/5/10/chartex" xmlns:cx5="http://schemas.microsoft.com/office/drawing/2016/5/11/chartex" xmlns:cx6="http://schemas.microsoft.com/office/drawing/2016/5/12/chartex" xmlns:cx7="http://schemas.microsoft.com/office/drawing/2016/5/13/chartex" xmlns:cx8="http://schemas.microsoft.com/office/drawing/2016/5/14/chartex" xmlns:mc="http://schemas.openxmlformats.org/markup-compatibility/2006" xmlns:aink="http://schemas.microsoft.com/office/drawing/2016/ink" xmlns:am3d="http://schemas.microsoft.com/office/drawing/2017/model3d" xmlns:o="urn:schemas-microsoft-com:office:office" xmlns:oel="http://schemas.microsoft.com/office/2019/extlst" xmlns:r="http://schemas.openxmlformats.org/officeDocument/2006/relationships" xmlns:m="http://schemas.openxmlformats.org/officeDocument/2006/math" xmlns:v="urn:schemas-microsoft-com:vml" xmlns:wp14="http://schemas.microsoft.com/office/word/2010/wordprocessingDrawing" xmlns:wp="http://schemas.openxmlformats.org/drawingml/2006/wordprocessingDrawing" xmlns:w10="urn:schemas-microsoft-com:office:word" xmlns:w="http://schemas.openxmlformats.org/wordprocessingml/2006/main" xmlns:w14="http://schemas.microsoft.com/office/word/2010/wordml" xmlns:w15="http://schemas.microsoft.com/office/word/2012/wordml" xmlns:w16cex="http://schemas.microsoft.com/office/word/2018/wordml/cex" xmlns:w16cid="http://schemas.microsoft.com/office/word/2016/wordml/cid" xmlns:w16="http://schemas.microsoft.com/office/word/2018/wordml" xmlns:w16du="http://schemas.microsoft.com/office/word/2023/wordml/word16du" xmlns:w16sdtdh="http://schemas.microsoft.com/office/word/2020/wordml/sdtdatahash" xmlns:w16se="http://schemas.microsoft.com/office/word/2015/wordml/symex" xmlns:wpg="http://schemas.microsoft.com/office/word/2010/wordprocessingGroup" xmlns:wpi="http://schemas.microsoft.com/office/word/2010/wordprocessingInk" xmlns:wne="http://schemas.microsoft.com/office/word/2006/wordml" xmlns:wps="http://schemas.microsoft.com/office/word/2010/wordprocessingShape" mc:Ignorable="w14 w15 w16se w16cid w16 w16cex w16sdtdh w16du wp14">
+<w:endnotes xmlns:wpc="http://schemas.microsoft.com/office/word/2010/wordprocessingCanvas" xmlns:cx="http://schemas.microsoft.com/office/drawing/2014/chartex" xmlns:cx1="http://schemas.microsoft.com/office/drawing/2015/9/8/chartex" xmlns:cx2="http://schemas.microsoft.com/office/drawing/2015/10/21/chartex" xmlns:cx3="http://schemas.microsoft.com/office/drawing/2016/5/9/chartex" xmlns:cx4="http://schemas.microsoft.com/office/drawing/2016/5/10/chartex" xmlns:cx5="http://schemas.microsoft.com/office/drawing/2016/5/11/chartex" xmlns:cx6="http://schemas.microsoft.com/office/drawing/2016/5/12/chartex" xmlns:cx7="http://schemas.microsoft.com/office/drawing/2016/5/13/chartex" xmlns:cx8="http://schemas.microsoft.com/office/drawing/2016/5/14/chartex" xmlns:mc="http://schemas.openxmlformats.org/markup-compatibility/2006" xmlns:aink="http://schemas.microsoft.com/office/drawing/2016/ink" xmlns:am3d="http://schemas.microsoft.com/office/drawing/2017/model3d" xmlns:o="urn:schemas-microsoft-com:office:office" xmlns:oel="http://schemas.microsoft.com/office/2019/extlst" xmlns:r="http://schemas.openxmlformats.org/officeDocument/2006/relationships" xmlns:m="http://schemas.openxmlformats.org/officeDocument/2006/math" xmlns:v="urn:schemas-microsoft-com:vml" xmlns:wp14="http://schemas.microsoft.com/office/word/2010/wordprocessingDrawing" xmlns:wp="http://schemas.openxmlformats.org/drawingml/2006/wordprocessingDrawing" xmlns:w10="urn:schemas-microsoft-com:office:word" xmlns:w="http://schemas.openxmlformats.org/wordprocessingml/2006/main" xmlns:w14="http://schemas.microsoft.com/office/word/2010/wordml" xmlns:w15="http://schemas.microsoft.com/office/word/2012/wordml" xmlns:w16cex="http://schemas.microsoft.com/office/word/2018/wordml/cex" xmlns:w16cid="http://schemas.microsoft.com/office/word/2016/wordml/cid" xmlns:w16="http://schemas.microsoft.com/office/word/2018/wordml" xmlns:w16du="http://schemas.microsoft.com/office/word/2023/wordml/word16du" xmlns:w16sdtdh="http://schemas.microsoft.com/office/word/2020/wordml/sdtdatahash" xmlns:w16sdtfl="http://schemas.microsoft.com/office/word/2024/wordml/sdtformatlock" xmlns:w16se="http://schemas.microsoft.com/office/word/2015/wordml/symex" xmlns:wpg="http://schemas.microsoft.com/office/word/2010/wordprocessingGroup" xmlns:wpi="http://schemas.microsoft.com/office/word/2010/wordprocessingInk" xmlns:wne="http://schemas.microsoft.com/office/word/2006/wordml" xmlns:wps="http://schemas.microsoft.com/office/word/2010/wordprocessingShape" mc:Ignorable="w14 w15 w16se w16cid w16 w16cex w16sdtdh w16sdtfl w16du wp14">
   <w:endnote w:type="separator" w:id="-1">
     <w:p>
       <w:r>
@@ -2286,7 +2448,7 @@
 </file>
 
 <file path=word/footer1.xml><?xml version="1.0" encoding="utf-8"?>
-<w:ftr xmlns:wpc="http://schemas.microsoft.com/office/word/2010/wordprocessingCanvas" xmlns:cx="http://schemas.microsoft.com/office/drawing/2014/chartex" xmlns:cx1="http://schemas.microsoft.com/office/drawing/2015/9/8/chartex" xmlns:cx2="http://schemas.microsoft.com/office/drawing/2015/10/21/chartex" xmlns:cx3="http://schemas.microsoft.com/office/drawing/2016/5/9/chartex" xmlns:cx4="http://schemas.microsoft.com/office/drawing/2016/5/10/chartex" xmlns:cx5="http://schemas.microsoft.com/office/drawing/2016/5/11/chartex" xmlns:cx6="http://schemas.microsoft.com/office/drawing/2016/5/12/chartex" xmlns:cx7="http://schemas.microsoft.com/office/drawing/2016/5/13/chartex" xmlns:cx8="http://schemas.microsoft.com/office/drawing/2016/5/14/chartex" xmlns:mc="http://schemas.openxmlformats.org/markup-compatibility/2006" xmlns:aink="http://schemas.microsoft.com/office/drawing/2016/ink" xmlns:am3d="http://schemas.microsoft.com/office/drawing/2017/model3d" xmlns:o="urn:schemas-microsoft-com:office:office" xmlns:oel="http://schemas.microsoft.com/office/2019/extlst" xmlns:r="http://schemas.openxmlformats.org/officeDocument/2006/relationships" xmlns:m="http://schemas.openxmlformats.org/officeDocument/2006/math" xmlns:v="urn:schemas-microsoft-com:vml" xmlns:wp14="http://schemas.microsoft.com/office/word/2010/wordprocessingDrawing" xmlns:wp="http://schemas.openxmlformats.org/drawingml/2006/wordprocessingDrawing" xmlns:w10="urn:schemas-microsoft-com:office:word" xmlns:w="http://schemas.openxmlformats.org/wordprocessingml/2006/main" xmlns:w14="http://schemas.microsoft.com/office/word/2010/wordml" xmlns:w15="http://schemas.microsoft.com/office/word/2012/wordml" xmlns:w16cex="http://schemas.microsoft.com/office/word/2018/wordml/cex" xmlns:w16cid="http://schemas.microsoft.com/office/word/2016/wordml/cid" xmlns:w16="http://schemas.microsoft.com/office/word/2018/wordml" xmlns:w16du="http://schemas.microsoft.com/office/word/2023/wordml/word16du" xmlns:w16sdtdh="http://schemas.microsoft.com/office/word/2020/wordml/sdtdatahash" xmlns:w16se="http://schemas.microsoft.com/office/word/2015/wordml/symex" xmlns:wpg="http://schemas.microsoft.com/office/word/2010/wordprocessingGroup" xmlns:wpi="http://schemas.microsoft.com/office/word/2010/wordprocessingInk" xmlns:wne="http://schemas.microsoft.com/office/word/2006/wordml" xmlns:wps="http://schemas.microsoft.com/office/word/2010/wordprocessingShape" mc:Ignorable="w14 w15 w16se w16cid w16 w16cex w16sdtdh w16du wp14">
+<w:ftr xmlns:wpc="http://schemas.microsoft.com/office/word/2010/wordprocessingCanvas" xmlns:cx="http://schemas.microsoft.com/office/drawing/2014/chartex" xmlns:cx1="http://schemas.microsoft.com/office/drawing/2015/9/8/chartex" xmlns:cx2="http://schemas.microsoft.com/office/drawing/2015/10/21/chartex" xmlns:cx3="http://schemas.microsoft.com/office/drawing/2016/5/9/chartex" xmlns:cx4="http://schemas.microsoft.com/office/drawing/2016/5/10/chartex" xmlns:cx5="http://schemas.microsoft.com/office/drawing/2016/5/11/chartex" xmlns:cx6="http://schemas.microsoft.com/office/drawing/2016/5/12/chartex" xmlns:cx7="http://schemas.microsoft.com/office/drawing/2016/5/13/chartex" xmlns:cx8="http://schemas.microsoft.com/office/drawing/2016/5/14/chartex" xmlns:mc="http://schemas.openxmlformats.org/markup-compatibility/2006" xmlns:aink="http://schemas.microsoft.com/office/drawing/2016/ink" xmlns:am3d="http://schemas.microsoft.com/office/drawing/2017/model3d" xmlns:o="urn:schemas-microsoft-com:office:office" xmlns:oel="http://schemas.microsoft.com/office/2019/extlst" xmlns:r="http://schemas.openxmlformats.org/officeDocument/2006/relationships" xmlns:m="http://schemas.openxmlformats.org/officeDocument/2006/math" xmlns:v="urn:schemas-microsoft-com:vml" xmlns:wp14="http://schemas.microsoft.com/office/word/2010/wordprocessingDrawing" xmlns:wp="http://schemas.openxmlformats.org/drawingml/2006/wordprocessingDrawing" xmlns:w10="urn:schemas-microsoft-com:office:word" xmlns:w="http://schemas.openxmlformats.org/wordprocessingml/2006/main" xmlns:w14="http://schemas.microsoft.com/office/word/2010/wordml" xmlns:w15="http://schemas.microsoft.com/office/word/2012/wordml" xmlns:w16cex="http://schemas.microsoft.com/office/word/2018/wordml/cex" xmlns:w16cid="http://schemas.microsoft.com/office/word/2016/wordml/cid" xmlns:w16="http://schemas.microsoft.com/office/word/2018/wordml" xmlns:w16du="http://schemas.microsoft.com/office/word/2023/wordml/word16du" xmlns:w16sdtdh="http://schemas.microsoft.com/office/word/2020/wordml/sdtdatahash" xmlns:w16sdtfl="http://schemas.microsoft.com/office/word/2024/wordml/sdtformatlock" xmlns:w16se="http://schemas.microsoft.com/office/word/2015/wordml/symex" xmlns:wpg="http://schemas.microsoft.com/office/word/2010/wordprocessingGroup" xmlns:wpi="http://schemas.microsoft.com/office/word/2010/wordprocessingInk" xmlns:wne="http://schemas.microsoft.com/office/word/2006/wordml" xmlns:wps="http://schemas.microsoft.com/office/word/2010/wordprocessingShape" mc:Ignorable="w14 w15 w16se w16cid w16 w16cex w16sdtdh w16sdtfl w16du wp14">
   <w:p>
     <w:pPr>
       <w:pStyle w:val="Footer"/>
@@ -2377,8 +2539,7 @@
               <v:stroke joinstyle="miter"/>
               <v:path gradientshapeok="t" o:connecttype="rect"/>
             </v:shapetype>
-            <v:shape id="Text Box 2" o:spid="_x0000_s1026" type="#_x0000_t202" alt="Cisco Confidential" style="position:absolute;margin-left:27pt;margin-top:0;width:78.2pt;height:24.75pt;z-index:251659264;visibility:visible;mso-wrap-style:none;mso-wrap-distance-left:0;mso-wrap-distance-top:0;mso-wrap-distance-right:0;mso-wrap-distance-bottom:0;mso-position-horizontal:right;mso-position-horizontal-relative:page;mso-position-vertical:bottom;mso-position-vertical-relative:page;v-text-anchor:bottom" o:gfxdata="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" filled="f" stroked="f">
-              <v:fill o:detectmouseclick="t"/>
+            <v:shape id="Text Box 2" o:spid="_x0000_s1026" type="#_x0000_t202" alt="Cisco Confidential" style="position:absolute;margin-left:27pt;margin-top:0;width:78.2pt;height:24.75pt;z-index:251659264;visibility:visible;mso-wrap-style:none;mso-wrap-distance-left:0;mso-wrap-distance-top:0;mso-wrap-distance-right:0;mso-wrap-distance-bottom:0;mso-position-horizontal:right;mso-position-horizontal-relative:page;mso-position-vertical:bottom;mso-position-vertical-relative:page;v-text-anchor:bottom" o:gfxdata="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" filled="f" stroked="f">
               <v:textbox style="mso-fit-shape-to-text:t" inset="0,0,20pt,15pt">
                 <w:txbxContent>
                   <w:p>
@@ -2415,7 +2576,7 @@
 </file>
 
 <file path=word/footer2.xml><?xml version="1.0" encoding="utf-8"?>
-<w:ftr xmlns:wpc="http://schemas.microsoft.com/office/word/2010/wordprocessingCanvas" xmlns:cx="http://schemas.microsoft.com/office/drawing/2014/chartex" xmlns:cx1="http://schemas.microsoft.com/office/drawing/2015/9/8/chartex" xmlns:cx2="http://schemas.microsoft.com/office/drawing/2015/10/21/chartex" xmlns:cx3="http://schemas.microsoft.com/office/drawing/2016/5/9/chartex" xmlns:cx4="http://schemas.microsoft.com/office/drawing/2016/5/10/chartex" xmlns:cx5="http://schemas.microsoft.com/office/drawing/2016/5/11/chartex" xmlns:cx6="http://schemas.microsoft.com/office/drawing/2016/5/12/chartex" xmlns:cx7="http://schemas.microsoft.com/office/drawing/2016/5/13/chartex" xmlns:cx8="http://schemas.microsoft.com/office/drawing/2016/5/14/chartex" xmlns:mc="http://schemas.openxmlformats.org/markup-compatibility/2006" xmlns:aink="http://schemas.microsoft.com/office/drawing/2016/ink" xmlns:am3d="http://schemas.microsoft.com/office/drawing/2017/model3d" xmlns:o="urn:schemas-microsoft-com:office:office" xmlns:oel="http://schemas.microsoft.com/office/2019/extlst" xmlns:r="http://schemas.openxmlformats.org/officeDocument/2006/relationships" xmlns:m="http://schemas.openxmlformats.org/officeDocument/2006/math" xmlns:v="urn:schemas-microsoft-com:vml" xmlns:wp14="http://schemas.microsoft.com/office/word/2010/wordprocessingDrawing" xmlns:wp="http://schemas.openxmlformats.org/drawingml/2006/wordprocessingDrawing" xmlns:w10="urn:schemas-microsoft-com:office:word" xmlns:w="http://schemas.openxmlformats.org/wordprocessingml/2006/main" xmlns:w14="http://schemas.microsoft.com/office/word/2010/wordml" xmlns:w15="http://schemas.microsoft.com/office/word/2012/wordml" xmlns:w16cex="http://schemas.microsoft.com/office/word/2018/wordml/cex" xmlns:w16cid="http://schemas.microsoft.com/office/word/2016/wordml/cid" xmlns:w16="http://schemas.microsoft.com/office/word/2018/wordml" xmlns:w16du="http://schemas.microsoft.com/office/word/2023/wordml/word16du" xmlns:w16sdtdh="http://schemas.microsoft.com/office/word/2020/wordml/sdtdatahash" xmlns:w16se="http://schemas.microsoft.com/office/word/2015/wordml/symex" xmlns:wpg="http://schemas.microsoft.com/office/word/2010/wordprocessingGroup" xmlns:wpi="http://schemas.microsoft.com/office/word/2010/wordprocessingInk" xmlns:wne="http://schemas.microsoft.com/office/word/2006/wordml" xmlns:wps="http://schemas.microsoft.com/office/word/2010/wordprocessingShape" mc:Ignorable="w14 w15 w16se w16cid w16 w16cex w16sdtdh w16du wp14">
+<w:ftr xmlns:wpc="http://schemas.microsoft.com/office/word/2010/wordprocessingCanvas" xmlns:cx="http://schemas.microsoft.com/office/drawing/2014/chartex" xmlns:cx1="http://schemas.microsoft.com/office/drawing/2015/9/8/chartex" xmlns:cx2="http://schemas.microsoft.com/office/drawing/2015/10/21/chartex" xmlns:cx3="http://schemas.microsoft.com/office/drawing/2016/5/9/chartex" xmlns:cx4="http://schemas.microsoft.com/office/drawing/2016/5/10/chartex" xmlns:cx5="http://schemas.microsoft.com/office/drawing/2016/5/11/chartex" xmlns:cx6="http://schemas.microsoft.com/office/drawing/2016/5/12/chartex" xmlns:cx7="http://schemas.microsoft.com/office/drawing/2016/5/13/chartex" xmlns:cx8="http://schemas.microsoft.com/office/drawing/2016/5/14/chartex" xmlns:mc="http://schemas.openxmlformats.org/markup-compatibility/2006" xmlns:aink="http://schemas.microsoft.com/office/drawing/2016/ink" xmlns:am3d="http://schemas.microsoft.com/office/drawing/2017/model3d" xmlns:o="urn:schemas-microsoft-com:office:office" xmlns:oel="http://schemas.microsoft.com/office/2019/extlst" xmlns:r="http://schemas.openxmlformats.org/officeDocument/2006/relationships" xmlns:m="http://schemas.openxmlformats.org/officeDocument/2006/math" xmlns:v="urn:schemas-microsoft-com:vml" xmlns:wp14="http://schemas.microsoft.com/office/word/2010/wordprocessingDrawing" xmlns:wp="http://schemas.openxmlformats.org/drawingml/2006/wordprocessingDrawing" xmlns:w10="urn:schemas-microsoft-com:office:word" xmlns:w="http://schemas.openxmlformats.org/wordprocessingml/2006/main" xmlns:w14="http://schemas.microsoft.com/office/word/2010/wordml" xmlns:w15="http://schemas.microsoft.com/office/word/2012/wordml" xmlns:w16cex="http://schemas.microsoft.com/office/word/2018/wordml/cex" xmlns:w16cid="http://schemas.microsoft.com/office/word/2016/wordml/cid" xmlns:w16="http://schemas.microsoft.com/office/word/2018/wordml" xmlns:w16du="http://schemas.microsoft.com/office/word/2023/wordml/word16du" xmlns:w16sdtdh="http://schemas.microsoft.com/office/word/2020/wordml/sdtdatahash" xmlns:w16sdtfl="http://schemas.microsoft.com/office/word/2024/wordml/sdtformatlock" xmlns:w16se="http://schemas.microsoft.com/office/word/2015/wordml/symex" xmlns:wpg="http://schemas.microsoft.com/office/word/2010/wordprocessingGroup" xmlns:wpi="http://schemas.microsoft.com/office/word/2010/wordprocessingInk" xmlns:wne="http://schemas.microsoft.com/office/word/2006/wordml" xmlns:wps="http://schemas.microsoft.com/office/word/2010/wordprocessingShape" mc:Ignorable="w14 w15 w16se w16cid w16 w16cex w16sdtdh w16sdtfl w16du wp14">
   <w:p>
     <w:pPr>
       <w:pStyle w:val="Footer"/>
@@ -2506,8 +2667,7 @@
               <v:stroke joinstyle="miter"/>
               <v:path gradientshapeok="t" o:connecttype="rect"/>
             </v:shapetype>
-            <v:shape id="Text Box 3" o:spid="_x0000_s1027" type="#_x0000_t202" alt="Cisco Confidential" style="position:absolute;margin-left:27pt;margin-top:0;width:78.2pt;height:24.75pt;z-index:251660288;visibility:visible;mso-wrap-style:none;mso-wrap-distance-left:0;mso-wrap-distance-top:0;mso-wrap-distance-right:0;mso-wrap-distance-bottom:0;mso-position-horizontal:right;mso-position-horizontal-relative:page;mso-position-vertical:bottom;mso-position-vertical-relative:page;v-text-anchor:bottom" o:gfxdata="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" filled="f" stroked="f">
-              <v:fill o:detectmouseclick="t"/>
+            <v:shape id="Text Box 3" o:spid="_x0000_s1027" type="#_x0000_t202" alt="Cisco Confidential" style="position:absolute;margin-left:27pt;margin-top:0;width:78.2pt;height:24.75pt;z-index:251660288;visibility:visible;mso-wrap-style:none;mso-wrap-distance-left:0;mso-wrap-distance-top:0;mso-wrap-distance-right:0;mso-wrap-distance-bottom:0;mso-position-horizontal:right;mso-position-horizontal-relative:page;mso-position-vertical:bottom;mso-position-vertical-relative:page;v-text-anchor:bottom" o:gfxdata="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" filled="f" stroked="f">
               <v:textbox style="mso-fit-shape-to-text:t" inset="0,0,20pt,15pt">
                 <w:txbxContent>
                   <w:p>
@@ -2544,7 +2704,7 @@
 </file>
 
 <file path=word/footer3.xml><?xml version="1.0" encoding="utf-8"?>
-<w:ftr xmlns:wpc="http://schemas.microsoft.com/office/word/2010/wordprocessingCanvas" xmlns:cx="http://schemas.microsoft.com/office/drawing/2014/chartex" xmlns:cx1="http://schemas.microsoft.com/office/drawing/2015/9/8/chartex" xmlns:cx2="http://schemas.microsoft.com/office/drawing/2015/10/21/chartex" xmlns:cx3="http://schemas.microsoft.com/office/drawing/2016/5/9/chartex" xmlns:cx4="http://schemas.microsoft.com/office/drawing/2016/5/10/chartex" xmlns:cx5="http://schemas.microsoft.com/office/drawing/2016/5/11/chartex" xmlns:cx6="http://schemas.microsoft.com/office/drawing/2016/5/12/chartex" xmlns:cx7="http://schemas.microsoft.com/office/drawing/2016/5/13/chartex" xmlns:cx8="http://schemas.microsoft.com/office/drawing/2016/5/14/chartex" xmlns:mc="http://schemas.openxmlformats.org/markup-compatibility/2006" xmlns:aink="http://schemas.microsoft.com/office/drawing/2016/ink" xmlns:am3d="http://schemas.microsoft.com/office/drawing/2017/model3d" xmlns:o="urn:schemas-microsoft-com:office:office" xmlns:oel="http://schemas.microsoft.com/office/2019/extlst" xmlns:r="http://schemas.openxmlformats.org/officeDocument/2006/relationships" xmlns:m="http://schemas.openxmlformats.org/officeDocument/2006/math" xmlns:v="urn:schemas-microsoft-com:vml" xmlns:wp14="http://schemas.microsoft.com/office/word/2010/wordprocessingDrawing" xmlns:wp="http://schemas.openxmlformats.org/drawingml/2006/wordprocessingDrawing" xmlns:w10="urn:schemas-microsoft-com:office:word" xmlns:w="http://schemas.openxmlformats.org/wordprocessingml/2006/main" xmlns:w14="http://schemas.microsoft.com/office/word/2010/wordml" xmlns:w15="http://schemas.microsoft.com/office/word/2012/wordml" xmlns:w16cex="http://schemas.microsoft.com/office/word/2018/wordml/cex" xmlns:w16cid="http://schemas.microsoft.com/office/word/2016/wordml/cid" xmlns:w16="http://schemas.microsoft.com/office/word/2018/wordml" xmlns:w16du="http://schemas.microsoft.com/office/word/2023/wordml/word16du" xmlns:w16sdtdh="http://schemas.microsoft.com/office/word/2020/wordml/sdtdatahash" xmlns:w16se="http://schemas.microsoft.com/office/word/2015/wordml/symex" xmlns:wpg="http://schemas.microsoft.com/office/word/2010/wordprocessingGroup" xmlns:wpi="http://schemas.microsoft.com/office/word/2010/wordprocessingInk" xmlns:wne="http://schemas.microsoft.com/office/word/2006/wordml" xmlns:wps="http://schemas.microsoft.com/office/word/2010/wordprocessingShape" mc:Ignorable="w14 w15 w16se w16cid w16 w16cex w16sdtdh w16du wp14">
+<w:ftr xmlns:wpc="http://schemas.microsoft.com/office/word/2010/wordprocessingCanvas" xmlns:cx="http://schemas.microsoft.com/office/drawing/2014/chartex" xmlns:cx1="http://schemas.microsoft.com/office/drawing/2015/9/8/chartex" xmlns:cx2="http://schemas.microsoft.com/office/drawing/2015/10/21/chartex" xmlns:cx3="http://schemas.microsoft.com/office/drawing/2016/5/9/chartex" xmlns:cx4="http://schemas.microsoft.com/office/drawing/2016/5/10/chartex" xmlns:cx5="http://schemas.microsoft.com/office/drawing/2016/5/11/chartex" xmlns:cx6="http://schemas.microsoft.com/office/drawing/2016/5/12/chartex" xmlns:cx7="http://schemas.microsoft.com/office/drawing/2016/5/13/chartex" xmlns:cx8="http://schemas.microsoft.com/office/drawing/2016/5/14/chartex" xmlns:mc="http://schemas.openxmlformats.org/markup-compatibility/2006" xmlns:aink="http://schemas.microsoft.com/office/drawing/2016/ink" xmlns:am3d="http://schemas.microsoft.com/office/drawing/2017/model3d" xmlns:o="urn:schemas-microsoft-com:office:office" xmlns:oel="http://schemas.microsoft.com/office/2019/extlst" xmlns:r="http://schemas.openxmlformats.org/officeDocument/2006/relationships" xmlns:m="http://schemas.openxmlformats.org/officeDocument/2006/math" xmlns:v="urn:schemas-microsoft-com:vml" xmlns:wp14="http://schemas.microsoft.com/office/word/2010/wordprocessingDrawing" xmlns:wp="http://schemas.openxmlformats.org/drawingml/2006/wordprocessingDrawing" xmlns:w10="urn:schemas-microsoft-com:office:word" xmlns:w="http://schemas.openxmlformats.org/wordprocessingml/2006/main" xmlns:w14="http://schemas.microsoft.com/office/word/2010/wordml" xmlns:w15="http://schemas.microsoft.com/office/word/2012/wordml" xmlns:w16cex="http://schemas.microsoft.com/office/word/2018/wordml/cex" xmlns:w16cid="http://schemas.microsoft.com/office/word/2016/wordml/cid" xmlns:w16="http://schemas.microsoft.com/office/word/2018/wordml" xmlns:w16du="http://schemas.microsoft.com/office/word/2023/wordml/word16du" xmlns:w16sdtdh="http://schemas.microsoft.com/office/word/2020/wordml/sdtdatahash" xmlns:w16sdtfl="http://schemas.microsoft.com/office/word/2024/wordml/sdtformatlock" xmlns:w16se="http://schemas.microsoft.com/office/word/2015/wordml/symex" xmlns:wpg="http://schemas.microsoft.com/office/word/2010/wordprocessingGroup" xmlns:wpi="http://schemas.microsoft.com/office/word/2010/wordprocessingInk" xmlns:wne="http://schemas.microsoft.com/office/word/2006/wordml" xmlns:wps="http://schemas.microsoft.com/office/word/2010/wordprocessingShape" mc:Ignorable="w14 w15 w16se w16cid w16 w16cex w16sdtdh w16sdtfl w16du wp14">
   <w:p>
     <w:pPr>
       <w:pStyle w:val="Footer"/>
@@ -2635,8 +2795,7 @@
               <v:stroke joinstyle="miter"/>
               <v:path gradientshapeok="t" o:connecttype="rect"/>
             </v:shapetype>
-            <v:shape id="Text Box 1" o:spid="_x0000_s1028" type="#_x0000_t202" alt="Cisco Confidential" style="position:absolute;margin-left:27pt;margin-top:0;width:78.2pt;height:24.75pt;z-index:251658240;visibility:visible;mso-wrap-style:none;mso-wrap-distance-left:0;mso-wrap-distance-top:0;mso-wrap-distance-right:0;mso-wrap-distance-bottom:0;mso-position-horizontal:right;mso-position-horizontal-relative:page;mso-position-vertical:bottom;mso-position-vertical-relative:page;v-text-anchor:bottom" o:gfxdata="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" filled="f" stroked="f">
-              <v:fill o:detectmouseclick="t"/>
+            <v:shape id="Text Box 1" o:spid="_x0000_s1028" type="#_x0000_t202" alt="Cisco Confidential" style="position:absolute;margin-left:27pt;margin-top:0;width:78.2pt;height:24.75pt;z-index:251658240;visibility:visible;mso-wrap-style:none;mso-wrap-distance-left:0;mso-wrap-distance-top:0;mso-wrap-distance-right:0;mso-wrap-distance-bottom:0;mso-position-horizontal:right;mso-position-horizontal-relative:page;mso-position-vertical:bottom;mso-position-vertical-relative:page;v-text-anchor:bottom" o:gfxdata="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" filled="f" stroked="f">
               <v:textbox style="mso-fit-shape-to-text:t" inset="0,0,20pt,15pt">
                 <w:txbxContent>
                   <w:p>
@@ -2673,7 +2832,7 @@
 </file>
 
 <file path=word/footnotes.xml><?xml version="1.0" encoding="utf-8"?>
-<w:footnotes xmlns:wpc="http://schemas.microsoft.com/office/word/2010/wordprocessingCanvas" xmlns:cx="http://schemas.microsoft.com/office/drawing/2014/chartex" xmlns:cx1="http://schemas.microsoft.com/office/drawing/2015/9/8/chartex" xmlns:cx2="http://schemas.microsoft.com/office/drawing/2015/10/21/chartex" xmlns:cx3="http://schemas.microsoft.com/office/drawing/2016/5/9/chartex" xmlns:cx4="http://schemas.microsoft.com/office/drawing/2016/5/10/chartex" xmlns:cx5="http://schemas.microsoft.com/office/drawing/2016/5/11/chartex" xmlns:cx6="http://schemas.microsoft.com/office/drawing/2016/5/12/chartex" xmlns:cx7="http://schemas.microsoft.com/office/drawing/2016/5/13/chartex" xmlns:cx8="http://schemas.microsoft.com/office/drawing/2016/5/14/chartex" xmlns:mc="http://schemas.openxmlformats.org/markup-compatibility/2006" xmlns:aink="http://schemas.microsoft.com/office/drawing/2016/ink" xmlns:am3d="http://schemas.microsoft.com/office/drawing/2017/model3d" xmlns:o="urn:schemas-microsoft-com:office:office" xmlns:oel="http://schemas.microsoft.com/office/2019/extlst" xmlns:r="http://schemas.openxmlformats.org/officeDocument/2006/relationships" xmlns:m="http://schemas.openxmlformats.org/officeDocument/2006/math" xmlns:v="urn:schemas-microsoft-com:vml" xmlns:wp14="http://schemas.microsoft.com/office/word/2010/wordprocessingDrawing" xmlns:wp="http://schemas.openxmlformats.org/drawingml/2006/wordprocessingDrawing" xmlns:w10="urn:schemas-microsoft-com:office:word" xmlns:w="http://schemas.openxmlformats.org/wordprocessingml/2006/main" xmlns:w14="http://schemas.microsoft.com/office/word/2010/wordml" xmlns:w15="http://schemas.microsoft.com/office/word/2012/wordml" xmlns:w16cex="http://schemas.microsoft.com/office/word/2018/wordml/cex" xmlns:w16cid="http://schemas.microsoft.com/office/word/2016/wordml/cid" xmlns:w16="http://schemas.microsoft.com/office/word/2018/wordml" xmlns:w16du="http://schemas.microsoft.com/office/word/2023/wordml/word16du" xmlns:w16sdtdh="http://schemas.microsoft.com/office/word/2020/wordml/sdtdatahash" xmlns:w16se="http://schemas.microsoft.com/office/word/2015/wordml/symex" xmlns:wpg="http://schemas.microsoft.com/office/word/2010/wordprocessingGroup" xmlns:wpi="http://schemas.microsoft.com/office/word/2010/wordprocessingInk" xmlns:wne="http://schemas.microsoft.com/office/word/2006/wordml" xmlns:wps="http://schemas.microsoft.com/office/word/2010/wordprocessingShape" mc:Ignorable="w14 w15 w16se w16cid w16 w16cex w16sdtdh w16du wp14">
+<w:footnotes xmlns:wpc="http://schemas.microsoft.com/office/word/2010/wordprocessingCanvas" xmlns:cx="http://schemas.microsoft.com/office/drawing/2014/chartex" xmlns:cx1="http://schemas.microsoft.com/office/drawing/2015/9/8/chartex" xmlns:cx2="http://schemas.microsoft.com/office/drawing/2015/10/21/chartex" xmlns:cx3="http://schemas.microsoft.com/office/drawing/2016/5/9/chartex" xmlns:cx4="http://schemas.microsoft.com/office/drawing/2016/5/10/chartex" xmlns:cx5="http://schemas.microsoft.com/office/drawing/2016/5/11/chartex" xmlns:cx6="http://schemas.microsoft.com/office/drawing/2016/5/12/chartex" xmlns:cx7="http://schemas.microsoft.com/office/drawing/2016/5/13/chartex" xmlns:cx8="http://schemas.microsoft.com/office/drawing/2016/5/14/chartex" xmlns:mc="http://schemas.openxmlformats.org/markup-compatibility/2006" xmlns:aink="http://schemas.microsoft.com/office/drawing/2016/ink" xmlns:am3d="http://schemas.microsoft.com/office/drawing/2017/model3d" xmlns:o="urn:schemas-microsoft-com:office:office" xmlns:oel="http://schemas.microsoft.com/office/2019/extlst" xmlns:r="http://schemas.openxmlformats.org/officeDocument/2006/relationships" xmlns:m="http://schemas.openxmlformats.org/officeDocument/2006/math" xmlns:v="urn:schemas-microsoft-com:vml" xmlns:wp14="http://schemas.microsoft.com/office/word/2010/wordprocessingDrawing" xmlns:wp="http://schemas.openxmlformats.org/drawingml/2006/wordprocessingDrawing" xmlns:w10="urn:schemas-microsoft-com:office:word" xmlns:w="http://schemas.openxmlformats.org/wordprocessingml/2006/main" xmlns:w14="http://schemas.microsoft.com/office/word/2010/wordml" xmlns:w15="http://schemas.microsoft.com/office/word/2012/wordml" xmlns:w16cex="http://schemas.microsoft.com/office/word/2018/wordml/cex" xmlns:w16cid="http://schemas.microsoft.com/office/word/2016/wordml/cid" xmlns:w16="http://schemas.microsoft.com/office/word/2018/wordml" xmlns:w16du="http://schemas.microsoft.com/office/word/2023/wordml/word16du" xmlns:w16sdtdh="http://schemas.microsoft.com/office/word/2020/wordml/sdtdatahash" xmlns:w16sdtfl="http://schemas.microsoft.com/office/word/2024/wordml/sdtformatlock" xmlns:w16se="http://schemas.microsoft.com/office/word/2015/wordml/symex" xmlns:wpg="http://schemas.microsoft.com/office/word/2010/wordprocessingGroup" xmlns:wpi="http://schemas.microsoft.com/office/word/2010/wordprocessingInk" xmlns:wne="http://schemas.microsoft.com/office/word/2006/wordml" xmlns:wps="http://schemas.microsoft.com/office/word/2010/wordprocessingShape" mc:Ignorable="w14 w15 w16se w16cid w16 w16cex w16sdtdh w16sdtfl w16du wp14">
   <w:footnote w:type="separator" w:id="-1">
     <w:p>
       <w:r>
@@ -2692,7 +2851,7 @@
 </file>
 
 <file path=word/numbering.xml><?xml version="1.0" encoding="utf-8"?>
-<w:numbering xmlns:wpc="http://schemas.microsoft.com/office/word/2010/wordprocessingCanvas" xmlns:cx="http://schemas.microsoft.com/office/drawing/2014/chartex" xmlns:cx1="http://schemas.microsoft.com/office/drawing/2015/9/8/chartex" xmlns:cx2="http://schemas.microsoft.com/office/drawing/2015/10/21/chartex" xmlns:cx3="http://schemas.microsoft.com/office/drawing/2016/5/9/chartex" xmlns:cx4="http://schemas.microsoft.com/office/drawing/2016/5/10/chartex" xmlns:cx5="http://schemas.microsoft.com/office/drawing/2016/5/11/chartex" xmlns:cx6="http://schemas.microsoft.com/office/drawing/2016/5/12/chartex" xmlns:cx7="http://schemas.microsoft.com/office/drawing/2016/5/13/chartex" xmlns:cx8="http://schemas.microsoft.com/office/drawing/2016/5/14/chartex" xmlns:mc="http://schemas.openxmlformats.org/markup-compatibility/2006" xmlns:aink="http://schemas.microsoft.com/office/drawing/2016/ink" xmlns:am3d="http://schemas.microsoft.com/office/drawing/2017/model3d" xmlns:o="urn:schemas-microsoft-com:office:office" xmlns:oel="http://schemas.microsoft.com/office/2019/extlst" xmlns:r="http://schemas.openxmlformats.org/officeDocument/2006/relationships" xmlns:m="http://schemas.openxmlformats.org/officeDocument/2006/math" xmlns:v="urn:schemas-microsoft-com:vml" xmlns:wp14="http://schemas.microsoft.com/office/word/2010/wordprocessingDrawing" xmlns:wp="http://schemas.openxmlformats.org/drawingml/2006/wordprocessingDrawing" xmlns:w10="urn:schemas-microsoft-com:office:word" xmlns:w="http://schemas.openxmlformats.org/wordprocessingml/2006/main" xmlns:w14="http://schemas.microsoft.com/office/word/2010/wordml" xmlns:w15="http://schemas.microsoft.com/office/word/2012/wordml" xmlns:w16cex="http://schemas.microsoft.com/office/word/2018/wordml/cex" xmlns:w16cid="http://schemas.microsoft.com/office/word/2016/wordml/cid" xmlns:w16="http://schemas.microsoft.com/office/word/2018/wordml" xmlns:w16du="http://schemas.microsoft.com/office/word/2023/wordml/word16du" xmlns:w16sdtdh="http://schemas.microsoft.com/office/word/2020/wordml/sdtdatahash" xmlns:w16se="http://schemas.microsoft.com/office/word/2015/wordml/symex" xmlns:wpg="http://schemas.microsoft.com/office/word/2010/wordprocessingGroup" xmlns:wpi="http://schemas.microsoft.com/office/word/2010/wordprocessingInk" xmlns:wne="http://schemas.microsoft.com/office/word/2006/wordml" xmlns:wps="http://schemas.microsoft.com/office/word/2010/wordprocessingShape" mc:Ignorable="w14 w15 w16se w16cid w16 w16cex w16sdtdh w16du wp14">
+<w:numbering xmlns:wpc="http://schemas.microsoft.com/office/word/2010/wordprocessingCanvas" xmlns:cx="http://schemas.microsoft.com/office/drawing/2014/chartex" xmlns:cx1="http://schemas.microsoft.com/office/drawing/2015/9/8/chartex" xmlns:cx2="http://schemas.microsoft.com/office/drawing/2015/10/21/chartex" xmlns:cx3="http://schemas.microsoft.com/office/drawing/2016/5/9/chartex" xmlns:cx4="http://schemas.microsoft.com/office/drawing/2016/5/10/chartex" xmlns:cx5="http://schemas.microsoft.com/office/drawing/2016/5/11/chartex" xmlns:cx6="http://schemas.microsoft.com/office/drawing/2016/5/12/chartex" xmlns:cx7="http://schemas.microsoft.com/office/drawing/2016/5/13/chartex" xmlns:cx8="http://schemas.microsoft.com/office/drawing/2016/5/14/chartex" xmlns:mc="http://schemas.openxmlformats.org/markup-compatibility/2006" xmlns:aink="http://schemas.microsoft.com/office/drawing/2016/ink" xmlns:am3d="http://schemas.microsoft.com/office/drawing/2017/model3d" xmlns:o="urn:schemas-microsoft-com:office:office" xmlns:oel="http://schemas.microsoft.com/office/2019/extlst" xmlns:r="http://schemas.openxmlformats.org/officeDocument/2006/relationships" xmlns:m="http://schemas.openxmlformats.org/officeDocument/2006/math" xmlns:v="urn:schemas-microsoft-com:vml" xmlns:wp14="http://schemas.microsoft.com/office/word/2010/wordprocessingDrawing" xmlns:wp="http://schemas.openxmlformats.org/drawingml/2006/wordprocessingDrawing" xmlns:w10="urn:schemas-microsoft-com:office:word" xmlns:w="http://schemas.openxmlformats.org/wordprocessingml/2006/main" xmlns:w14="http://schemas.microsoft.com/office/word/2010/wordml" xmlns:w15="http://schemas.microsoft.com/office/word/2012/wordml" xmlns:w16cex="http://schemas.microsoft.com/office/word/2018/wordml/cex" xmlns:w16cid="http://schemas.microsoft.com/office/word/2016/wordml/cid" xmlns:w16="http://schemas.microsoft.com/office/word/2018/wordml" xmlns:w16du="http://schemas.microsoft.com/office/word/2023/wordml/word16du" xmlns:w16sdtdh="http://schemas.microsoft.com/office/word/2020/wordml/sdtdatahash" xmlns:w16sdtfl="http://schemas.microsoft.com/office/word/2024/wordml/sdtformatlock" xmlns:w16se="http://schemas.microsoft.com/office/word/2015/wordml/symex" xmlns:wpg="http://schemas.microsoft.com/office/word/2010/wordprocessingGroup" xmlns:wpi="http://schemas.microsoft.com/office/word/2010/wordprocessingInk" xmlns:wne="http://schemas.microsoft.com/office/word/2006/wordml" xmlns:wps="http://schemas.microsoft.com/office/word/2010/wordprocessingShape" mc:Ignorable="w14 w15 w16se w16cid w16 w16cex w16sdtdh w16sdtfl w16du wp14">
   <w:abstractNum w:abstractNumId="0" w15:restartNumberingAfterBreak="0">
     <w:nsid w:val="04207F6A"/>
     <w:multiLevelType w:val="multilevel"/>
@@ -4393,7 +4552,7 @@
 </file>
 
 <file path=word/styles.xml><?xml version="1.0" encoding="utf-8"?>
-<w:styles xmlns:mc="http://schemas.openxmlformats.org/markup-compatibility/2006" xmlns:r="http://schemas.openxmlformats.org/officeDocument/2006/relationships" xmlns:w="http://schemas.openxmlformats.org/wordprocessingml/2006/main" xmlns:w14="http://schemas.microsoft.com/office/word/2010/wordml" xmlns:w15="http://schemas.microsoft.com/office/word/2012/wordml" xmlns:w16cex="http://schemas.microsoft.com/office/word/2018/wordml/cex" xmlns:w16cid="http://schemas.microsoft.com/office/word/2016/wordml/cid" xmlns:w16="http://schemas.microsoft.com/office/word/2018/wordml" xmlns:w16du="http://schemas.microsoft.com/office/word/2023/wordml/word16du" xmlns:w16sdtdh="http://schemas.microsoft.com/office/word/2020/wordml/sdtdatahash" xmlns:w16se="http://schemas.microsoft.com/office/word/2015/wordml/symex" mc:Ignorable="w14 w15 w16se w16cid w16 w16cex w16sdtdh w16du">
+<w:styles xmlns:mc="http://schemas.openxmlformats.org/markup-compatibility/2006" xmlns:r="http://schemas.openxmlformats.org/officeDocument/2006/relationships" xmlns:w="http://schemas.openxmlformats.org/wordprocessingml/2006/main" xmlns:w14="http://schemas.microsoft.com/office/word/2010/wordml" xmlns:w15="http://schemas.microsoft.com/office/word/2012/wordml" xmlns:w16cex="http://schemas.microsoft.com/office/word/2018/wordml/cex" xmlns:w16cid="http://schemas.microsoft.com/office/word/2016/wordml/cid" xmlns:w16="http://schemas.microsoft.com/office/word/2018/wordml" xmlns:w16du="http://schemas.microsoft.com/office/word/2023/wordml/word16du" xmlns:w16sdtdh="http://schemas.microsoft.com/office/word/2020/wordml/sdtdatahash" xmlns:w16sdtfl="http://schemas.microsoft.com/office/word/2024/wordml/sdtformatlock" xmlns:w16se="http://schemas.microsoft.com/office/word/2015/wordml/symex" mc:Ignorable="w14 w15 w16se w16cid w16 w16cex w16sdtdh w16sdtfl w16du">
   <w:docDefaults>
     <w:rPrDefault>
       <w:rPr>
@@ -4840,6 +4999,7 @@
   <w:style w:type="character" w:default="1" w:styleId="DefaultParagraphFont">
     <w:name w:val="Default Paragraph Font"/>
     <w:uiPriority w:val="1"/>
+    <w:semiHidden/>
     <w:unhideWhenUsed/>
   </w:style>
   <w:style w:type="table" w:default="1" w:styleId="TableNormal">
